--- a/Project Management/PMP.docx
+++ b/Project Management/PMP.docx
@@ -227,9 +227,6 @@
         <w:t xml:space="preserve">Eindhoven, </w:t>
       </w:r>
       <w:r>
-        <w:rPr>
-          <w:lang w:val="nl-NL"/>
-        </w:rPr>
         <w:t>February</w:t>
       </w:r>
       <w:r>
@@ -273,6 +270,11 @@
           <w:docPartUnique/>
         </w:docPartObj>
       </w:sdtPr>
+      <w:sdtEndPr>
+        <w:rPr>
+          <w:lang w:val="en-GB"/>
+        </w:rPr>
+      </w:sdtEndPr>
       <w:sdtContent>
         <w:p>
           <w:pPr>
@@ -1727,8 +1729,9 @@
               <w:tab w:val="right" w:leader="dot" w:pos="9015"/>
             </w:tabs>
             <w:rPr>
-              <w:rStyle w:val="Hyperlink"/>
               <w:noProof/>
+              <w:color w:val="0563C1" w:themeColor="hyperlink"/>
+              <w:u w:val="single"/>
             </w:rPr>
           </w:pPr>
           <w:hyperlink w:anchor="_Toc45396126">
@@ -1775,13 +1778,9 @@
         </w:p>
       </w:sdtContent>
     </w:sdt>
-    <w:p/>
-    <w:p/>
-    <w:p/>
-    <w:p/>
-    <w:p/>
-    <w:p>
-      <w:r>
+    <w:p>
+      <w:r>
+        <w:lastRenderedPageBreak/>
         <w:t>Document version</w:t>
       </w:r>
     </w:p>
@@ -1989,13 +1988,27 @@
         <w:t>t</w:t>
       </w:r>
       <w:r>
-        <w:t xml:space="preserve">wo sensors mounted on a </w:t>
+        <w:t xml:space="preserve">wo sensors </w:t>
+      </w:r>
+      <w:r>
+        <w:t xml:space="preserve">to be </w:t>
+      </w:r>
+      <w:r>
+        <w:t xml:space="preserve">mounted on a </w:t>
       </w:r>
       <w:r>
         <w:t>test vehicle</w:t>
       </w:r>
       <w:r>
-        <w:t xml:space="preserve">, in order to capture data which can be further </w:t>
+        <w:t xml:space="preserve">, </w:t>
+      </w:r>
+      <w:proofErr w:type="gramStart"/>
+      <w:r>
+        <w:t>in order to</w:t>
+      </w:r>
+      <w:proofErr w:type="gramEnd"/>
+      <w:r>
+        <w:t xml:space="preserve"> capture data which can be further </w:t>
       </w:r>
       <w:r>
         <w:t xml:space="preserve">developed for </w:t>
@@ -2018,6 +2031,9 @@
       <w:bookmarkEnd w:id="1"/>
     </w:p>
     <w:p>
+      <w:pPr>
+        <w:jc w:val="both"/>
+      </w:pPr>
       <w:r>
         <w:t xml:space="preserve">To capture the data from </w:t>
       </w:r>
@@ -2025,7 +2041,13 @@
         <w:t>multiple</w:t>
       </w:r>
       <w:r>
-        <w:t xml:space="preserve"> sensors mounted on the </w:t>
+        <w:t xml:space="preserve"> sensors </w:t>
+      </w:r>
+      <w:r>
+        <w:t xml:space="preserve">to be </w:t>
+      </w:r>
+      <w:r>
+        <w:t xml:space="preserve">mounted on the </w:t>
       </w:r>
       <w:r>
         <w:t>test vehicle</w:t>
@@ -2037,7 +2059,7 @@
         <w:t>ready for post-processing</w:t>
       </w:r>
       <w:r>
-        <w:t xml:space="preserve"> by implementing spatial and time calibration for the sensors.</w:t>
+        <w:t xml:space="preserve"> by implementing spatial calibration for the sensors.</w:t>
       </w:r>
     </w:p>
     <w:p>
@@ -2076,7 +2098,15 @@
         <w:t xml:space="preserve">aging </w:t>
       </w:r>
       <w:r>
-        <w:t xml:space="preserve">RADAR and camera with the axes and time frames aligned appropriately. The available sensors will be studied for data capture. This will output </w:t>
+        <w:t xml:space="preserve">RADAR and camera with the </w:t>
+      </w:r>
+      <w:proofErr w:type="gramStart"/>
+      <w:r>
+        <w:t>axes  aligned</w:t>
+      </w:r>
+      <w:proofErr w:type="gramEnd"/>
+      <w:r>
+        <w:t xml:space="preserve"> appropriately. The available sensors will be studied for data capture. This will output </w:t>
       </w:r>
       <w:r>
         <w:t>combined</w:t>
@@ -2145,7 +2175,15 @@
         <w:t xml:space="preserve"> </w:t>
       </w:r>
       <w:r>
-        <w:t>tasks, deliverables and documentation.</w:t>
+        <w:t xml:space="preserve">tasks, </w:t>
+      </w:r>
+      <w:proofErr w:type="gramStart"/>
+      <w:r>
+        <w:t>deliverables</w:t>
+      </w:r>
+      <w:proofErr w:type="gramEnd"/>
+      <w:r>
+        <w:t xml:space="preserve"> and documentation.</w:t>
       </w:r>
     </w:p>
     <w:p>
@@ -2216,7 +2254,15 @@
         </w:numPr>
       </w:pPr>
       <w:r>
-        <w:t>Comparing the data with the available reference data (Valeo study)</w:t>
+        <w:t>Comparing the data with the available reference data (</w:t>
+      </w:r>
+      <w:proofErr w:type="spellStart"/>
+      <w:r>
+        <w:t>Valeo</w:t>
+      </w:r>
+      <w:proofErr w:type="spellEnd"/>
+      <w:r>
+        <w:t xml:space="preserve"> study)</w:t>
       </w:r>
     </w:p>
     <w:p>
@@ -2322,9 +2368,11 @@
         </w:rPr>
         <w:t>th</w:t>
       </w:r>
+      <w:proofErr w:type="gramStart"/>
       <w:r>
         <w:t xml:space="preserve"> 2023</w:t>
       </w:r>
+      <w:proofErr w:type="gramEnd"/>
     </w:p>
     <w:p>
       <w:r>
@@ -2476,7 +2524,15 @@
           </w:tcPr>
           <w:p>
             <w:r>
-              <w:t xml:space="preserve">Data capture from ImRadar sensor </w:t>
+              <w:t xml:space="preserve">Data capture from </w:t>
+            </w:r>
+            <w:proofErr w:type="spellStart"/>
+            <w:r>
+              <w:t>ImRadar</w:t>
+            </w:r>
+            <w:proofErr w:type="spellEnd"/>
+            <w:r>
+              <w:t xml:space="preserve"> sensor </w:t>
             </w:r>
           </w:p>
         </w:tc>
@@ -2607,7 +2663,15 @@
               <w:t>Combined data capture</w:t>
             </w:r>
             <w:r>
-              <w:t>, compare with benchmark data (Valeo)</w:t>
+              <w:t>, compare with benchmark data (</w:t>
+            </w:r>
+            <w:proofErr w:type="spellStart"/>
+            <w:r>
+              <w:t>Valeo</w:t>
+            </w:r>
+            <w:proofErr w:type="spellEnd"/>
+            <w:r>
+              <w:t>)</w:t>
             </w:r>
           </w:p>
         </w:tc>
@@ -2886,10 +2950,18 @@
         <w:t xml:space="preserve"> </w:t>
       </w:r>
       <w:r>
-        <w:t>will be held, in or</w:t>
-      </w:r>
-      <w:r>
-        <w:t>der to review the sprint and propose process improvements.</w:t>
+        <w:t xml:space="preserve">will be held, </w:t>
+      </w:r>
+      <w:proofErr w:type="gramStart"/>
+      <w:r>
+        <w:t>in or</w:t>
+      </w:r>
+      <w:r>
+        <w:t>der to</w:t>
+      </w:r>
+      <w:proofErr w:type="gramEnd"/>
+      <w:r>
+        <w:t xml:space="preserve"> review the sprint and propose process improvements.</w:t>
       </w:r>
     </w:p>
     <w:p>
@@ -2995,6 +3067,9 @@
       <w:bookmarkEnd w:id="13"/>
     </w:p>
     <w:p>
+      <w:pPr>
+        <w:jc w:val="both"/>
+      </w:pPr>
       <w:r>
         <w:t>The team will be divided into sub-teams based on the technical areas to be explored, namely: Hardware team (to setup and get the hardware working, capture data etc), software team (to explore the algorithms for processing the capture data), and ROS team (to explore the feasibility and integration of hardware with ROS).</w:t>
       </w:r>
@@ -3052,7 +3127,15 @@
         <w:t>set for the coming week.</w:t>
       </w:r>
       <w:r>
-        <w:t xml:space="preserve"> Any obstacles faced and need for change in scope are also discussed and approved by the stakeholders.</w:t>
+        <w:t xml:space="preserve"> Any obstacles faced and </w:t>
+      </w:r>
+      <w:proofErr w:type="gramStart"/>
+      <w:r>
+        <w:t>need</w:t>
+      </w:r>
+      <w:proofErr w:type="gramEnd"/>
+      <w:r>
+        <w:t xml:space="preserve"> for change in scope are also discussed and approved by the stakeholders.</w:t>
       </w:r>
     </w:p>
     <w:p>
@@ -3077,7 +3160,15 @@
         <w:jc w:val="both"/>
       </w:pPr>
       <w:r>
-        <w:t>Additionally, there is one daily scrum meeting (daily standup), where each team member briefly describes what they did the last day, what they plan to do for that day, and if they have any roadblocks.</w:t>
+        <w:t xml:space="preserve">Additionally, there is one daily scrum meeting (daily </w:t>
+      </w:r>
+      <w:proofErr w:type="spellStart"/>
+      <w:r>
+        <w:t>standup</w:t>
+      </w:r>
+      <w:proofErr w:type="spellEnd"/>
+      <w:r>
+        <w:t>), where each team member briefly describes what they did the last day, what they plan to do for that day, and if they have any roadblocks.</w:t>
       </w:r>
       <w:r>
         <w:t xml:space="preserve"> In case there is a </w:t>
@@ -3104,6 +3195,9 @@
       <w:bookmarkEnd w:id="14"/>
     </w:p>
     <w:p>
+      <w:pPr>
+        <w:jc w:val="both"/>
+      </w:pPr>
       <w:r>
         <w:t xml:space="preserve">There will be a </w:t>
       </w:r>
@@ -3123,7 +3217,15 @@
         <w:t>and suggestions for improving the team’s processes.</w:t>
       </w:r>
       <w:r>
-        <w:t xml:space="preserve"> The PD coaches have meeting with the team every week to discuss the progress of the project and review the team work.</w:t>
+        <w:t xml:space="preserve"> The PD coaches have meeting with the team every week to discuss the progress of the project and review the </w:t>
+      </w:r>
+      <w:proofErr w:type="gramStart"/>
+      <w:r>
+        <w:t>team work</w:t>
+      </w:r>
+      <w:proofErr w:type="gramEnd"/>
+      <w:r>
+        <w:t>.</w:t>
       </w:r>
     </w:p>
     <w:p>
@@ -3331,7 +3433,15 @@
         <w:t>.</w:t>
       </w:r>
       <w:r>
-        <w:t xml:space="preserve"> This will also be used as a scrum board to divide and assign tasks to team members, and keep watch on the timelines of the each task.</w:t>
+        <w:t xml:space="preserve"> This will also be used as a scrum board to divide and assign tasks to team members, and keep watch on the timelines of </w:t>
+      </w:r>
+      <w:proofErr w:type="gramStart"/>
+      <w:r>
+        <w:t>the each</w:t>
+      </w:r>
+      <w:proofErr w:type="gramEnd"/>
+      <w:r>
+        <w:t xml:space="preserve"> task.</w:t>
       </w:r>
     </w:p>
     <w:p>
@@ -3378,8 +3488,13 @@
         <w:t xml:space="preserve">a number of tasks, </w:t>
       </w:r>
       <w:r>
-        <w:t>an acceptance criteria</w:t>
-      </w:r>
+        <w:t xml:space="preserve">an </w:t>
+      </w:r>
+      <w:proofErr w:type="gramStart"/>
+      <w:r>
+        <w:t>acceptance criteria</w:t>
+      </w:r>
+      <w:proofErr w:type="gramEnd"/>
       <w:r>
         <w:t xml:space="preserve">, and a responsible person for </w:t>
       </w:r>
@@ -3409,6 +3524,9 @@
       <w:bookmarkEnd w:id="20"/>
     </w:p>
     <w:p>
+      <w:pPr>
+        <w:jc w:val="both"/>
+      </w:pPr>
       <w:r>
         <w:t xml:space="preserve">The final </w:t>
       </w:r>
@@ -3419,7 +3537,15 @@
         <w:t>, datasets</w:t>
       </w:r>
       <w:r>
-        <w:t>, technical specifications and technical knowledge generated for the sensor</w:t>
+        <w:t xml:space="preserve">, technical </w:t>
+      </w:r>
+      <w:proofErr w:type="gramStart"/>
+      <w:r>
+        <w:t>specifications</w:t>
+      </w:r>
+      <w:proofErr w:type="gramEnd"/>
+      <w:r>
+        <w:t xml:space="preserve"> and technical knowledge generated for the sensor</w:t>
       </w:r>
       <w:r>
         <w:t>. It should include the following information:</w:t>
@@ -3432,6 +3558,7 @@
           <w:ilvl w:val="0"/>
           <w:numId w:val="14"/>
         </w:numPr>
+        <w:jc w:val="both"/>
       </w:pPr>
       <w:r>
         <w:t>Overview and description of the sensor</w:t>
@@ -3447,6 +3574,7 @@
           <w:ilvl w:val="0"/>
           <w:numId w:val="14"/>
         </w:numPr>
+        <w:jc w:val="both"/>
       </w:pPr>
       <w:r>
         <w:t>Operating principle of the sensor</w:t>
@@ -3462,6 +3590,7 @@
           <w:ilvl w:val="0"/>
           <w:numId w:val="14"/>
         </w:numPr>
+        <w:jc w:val="both"/>
       </w:pPr>
       <w:r>
         <w:t>Technical guides, detailing how to setup</w:t>
@@ -3483,6 +3612,7 @@
           <w:ilvl w:val="0"/>
           <w:numId w:val="14"/>
         </w:numPr>
+        <w:jc w:val="both"/>
       </w:pPr>
       <w:r>
         <w:t>Datasets generated from sensor measurements, under different conditions and in different environments</w:t>
@@ -3495,6 +3625,7 @@
           <w:ilvl w:val="0"/>
           <w:numId w:val="14"/>
         </w:numPr>
+        <w:jc w:val="both"/>
       </w:pPr>
       <w:r>
         <w:t xml:space="preserve">Study analysis detailing different </w:t>
@@ -3510,6 +3641,7 @@
           <w:ilvl w:val="0"/>
           <w:numId w:val="14"/>
         </w:numPr>
+        <w:jc w:val="both"/>
       </w:pPr>
       <w:r>
         <w:t>Study</w:t>
@@ -3537,6 +3669,7 @@
           <w:ilvl w:val="0"/>
           <w:numId w:val="14"/>
         </w:numPr>
+        <w:jc w:val="both"/>
       </w:pPr>
       <w:r>
         <w:t>Improvements and further development.</w:t>
@@ -3544,10 +3677,21 @@
     </w:p>
     <w:p>
       <w:pPr>
+        <w:jc w:val="both"/>
+      </w:pPr>
+    </w:p>
+    <w:p>
+      <w:pPr>
+        <w:jc w:val="both"/>
+      </w:pPr>
+    </w:p>
+    <w:p>
+      <w:pPr>
         <w:pStyle w:val="Heading1"/>
       </w:pPr>
       <w:bookmarkStart w:id="21" w:name="_Toc873302268"/>
       <w:r>
+        <w:lastRenderedPageBreak/>
         <w:t>Project Planning</w:t>
       </w:r>
       <w:bookmarkEnd w:id="21"/>
@@ -3623,7 +3767,6 @@
               <w:jc w:val="center"/>
             </w:pPr>
             <w:r>
-              <w:lastRenderedPageBreak/>
               <w:t>Week</w:t>
             </w:r>
           </w:p>
@@ -4018,11 +4161,16 @@
         <w:t>the Requirements</w:t>
       </w:r>
       <w:r>
-        <w:t xml:space="preserve"> Register. This document will be located </w:t>
+        <w:t xml:space="preserve"> Register. This document will </w:t>
+      </w:r>
+      <w:proofErr w:type="gramStart"/>
+      <w:r>
+        <w:t xml:space="preserve">be located </w:t>
       </w:r>
       <w:r>
         <w:t>in</w:t>
       </w:r>
+      <w:proofErr w:type="gramEnd"/>
       <w:r>
         <w:t xml:space="preserve"> the project’s Teams channel. It is the responsibility of the System Architect to maintain </w:t>
       </w:r>
@@ -4186,6 +4334,7 @@
         <w:jc w:val="both"/>
       </w:pPr>
       <w:r>
+        <w:lastRenderedPageBreak/>
         <w:t>Further, the sta</w:t>
       </w:r>
       <w:r>
@@ -4250,7 +4399,6 @@
       </w:pPr>
       <w:bookmarkStart w:id="28" w:name="_Toc951341519"/>
       <w:r>
-        <w:lastRenderedPageBreak/>
         <w:t>Project clos</w:t>
       </w:r>
       <w:r>
@@ -4299,7 +4447,15 @@
         <w:t>Teams</w:t>
       </w:r>
       <w:r>
-        <w:t xml:space="preserve"> folder for their personal use and reference, since permanent access will not be provided after the project ends.</w:t>
+        <w:t xml:space="preserve"> folder for their personal use and </w:t>
+      </w:r>
+      <w:proofErr w:type="gramStart"/>
+      <w:r>
+        <w:t>reference, since</w:t>
+      </w:r>
+      <w:proofErr w:type="gramEnd"/>
+      <w:r>
+        <w:t xml:space="preserve"> permanent access will not be provided after the project ends.</w:t>
       </w:r>
     </w:p>
     <w:p>
@@ -5099,6 +5255,7 @@
                 <w:szCs w:val="23"/>
                 <w:lang w:val="nl-NL"/>
               </w:rPr>
+              <w:lastRenderedPageBreak/>
               <w:t>Project process </w:t>
             </w:r>
             <w:r>
@@ -5497,6 +5654,7 @@
                 <w:szCs w:val="24"/>
               </w:rPr>
             </w:pPr>
+            <w:proofErr w:type="gramStart"/>
             <w:r>
               <w:rPr>
                 <w:rFonts w:ascii="Calibri" w:eastAsia="Times New Roman" w:hAnsi="Calibri" w:cs="Calibri"/>
@@ -5507,8 +5665,20 @@
                 <w:szCs w:val="23"/>
                 <w:lang w:val="nl-NL"/>
               </w:rPr>
-              <w:lastRenderedPageBreak/>
-              <w:t>Software design </w:t>
+              <w:t>Software design</w:t>
+            </w:r>
+            <w:proofErr w:type="gramEnd"/>
+            <w:r>
+              <w:rPr>
+                <w:rFonts w:ascii="Calibri" w:eastAsia="Times New Roman" w:hAnsi="Calibri" w:cs="Calibri"/>
+                <w:b/>
+                <w:bCs/>
+                <w:color w:val="000000"/>
+                <w:sz w:val="23"/>
+                <w:szCs w:val="23"/>
+                <w:lang w:val="nl-NL"/>
+              </w:rPr>
+              <w:t> </w:t>
             </w:r>
             <w:r>
               <w:rPr>
@@ -5733,7 +5903,7 @@
         <w:spacing w:after="0" w:line="240" w:lineRule="auto"/>
         <w:textAlignment w:val="baseline"/>
         <w:rPr>
-          <w:lang w:val="en-AE"/>
+          <w:rFonts w:ascii="Arial" w:eastAsia="Times New Roman" w:hAnsi="Arial" w:cs="Arial"/>
         </w:rPr>
       </w:pPr>
       <w:r>
@@ -5742,6 +5912,15 @@
         </w:rPr>
         <w:t> </w:t>
       </w:r>
+    </w:p>
+    <w:p>
+      <w:pPr>
+        <w:spacing w:after="0" w:line="240" w:lineRule="auto"/>
+        <w:textAlignment w:val="baseline"/>
+        <w:rPr>
+          <w:lang w:val="en-AE"/>
+        </w:rPr>
+      </w:pPr>
     </w:p>
     <w:sectPr>
       <w:footerReference w:type="default" r:id="rId9"/>
@@ -7840,6 +8019,9 @@
   <w:style w:type="paragraph" w:default="1" w:styleId="Normal">
     <w:name w:val="Normal"/>
     <w:qFormat/>
+    <w:rPr>
+      <w:lang w:val="en-GB"/>
+    </w:rPr>
   </w:style>
   <w:style w:type="paragraph" w:styleId="Heading1">
     <w:name w:val="heading 1"/>
